--- a/3/3.docx
+++ b/3/3.docx
@@ -128,15 +128,7 @@
         <w:jc w:val="center"/>
       </w:pPr>
       <w:r>
-        <w:t xml:space="preserve">Выполнил: </w:t>
-      </w:r>
-      <w:proofErr w:type="spellStart"/>
-      <w:r>
-        <w:t>Магомедсаидов</w:t>
-      </w:r>
-      <w:proofErr w:type="spellEnd"/>
-      <w:r>
-        <w:t xml:space="preserve"> Расул Магомедович</w:t>
+        <w:t>Выполнил: Магомедсаидов Расул Магомедович</w:t>
       </w:r>
     </w:p>
     <w:p>
@@ -242,51 +234,312 @@
         <w:ind w:firstLine="0"/>
       </w:pPr>
       <w:r>
-        <w:t>i = 9</w:t>
-      </w:r>
-    </w:p>
-    <w:p>
-      <w:pPr>
-        <w:ind w:firstLine="0"/>
-      </w:pPr>
-      <w:r>
-        <w:t>j = 4</w:t>
-      </w:r>
-    </w:p>
-    <w:p>
-      <w:pPr>
-        <w:ind w:firstLine="0"/>
-      </w:pPr>
-      <w:r>
-        <w:t>a = 57*9 + 3.4821*(j+1)</w:t>
-      </w:r>
-    </w:p>
-    <w:p>
-      <w:pPr>
-        <w:ind w:firstLine="0"/>
+        <w:t>a = 57 * 9 + 3.4821 * (4 + 1)</w:t>
+      </w:r>
+    </w:p>
+    <w:p>
+      <w:pPr>
+        <w:ind w:firstLine="0"/>
+      </w:pPr>
+      <w:proofErr w:type="spellStart"/>
+      <w:r>
+        <w:t>sum</w:t>
+      </w:r>
+      <w:proofErr w:type="spellEnd"/>
+      <w:r>
+        <w:t> = 0</w:t>
+      </w:r>
+    </w:p>
+    <w:p>
+      <w:pPr>
+        <w:ind w:firstLine="0"/>
+      </w:pPr>
+      <w:proofErr w:type="spellStart"/>
+      <w:r>
+        <w:t>mult</w:t>
+      </w:r>
+      <w:proofErr w:type="spellEnd"/>
+      <w:r>
+        <w:t> = 1</w:t>
+      </w:r>
+    </w:p>
+    <w:p>
+      <w:pPr>
+        <w:ind w:firstLine="0"/>
+      </w:pPr>
+      <w:r>
+        <w:t>a = a * 10000 / 10000 # округление</w:t>
+      </w:r>
+    </w:p>
+    <w:p>
+      <w:pPr>
+        <w:ind w:firstLine="0"/>
+      </w:pPr>
+      <w:proofErr w:type="spellStart"/>
+      <w:r>
+        <w:t>print</w:t>
+      </w:r>
+      <w:proofErr w:type="spellEnd"/>
+      <w:r>
+        <w:t>(a)</w:t>
+      </w:r>
+    </w:p>
+    <w:p>
+      <w:pPr>
+        <w:ind w:firstLine="0"/>
+      </w:pPr>
+    </w:p>
+    <w:p>
+      <w:pPr>
+        <w:ind w:firstLine="0"/>
+        <w:rPr>
+          <w:lang w:val="en-US"/>
+        </w:rPr>
       </w:pPr>
       <w:proofErr w:type="gramStart"/>
       <w:r>
+        <w:rPr>
+          <w:lang w:val="en-US"/>
+        </w:rPr>
+        <w:t>for</w:t>
+      </w:r>
+      <w:proofErr w:type="gramEnd"/>
+      <w:r>
+        <w:rPr>
+          <w:lang w:val="en-US"/>
+        </w:rPr>
+        <w:t> </w:t>
+      </w:r>
+      <w:proofErr w:type="spellStart"/>
+      <w:r>
+        <w:rPr>
+          <w:lang w:val="en-US"/>
+        </w:rPr>
+        <w:t>i</w:t>
+      </w:r>
+      <w:proofErr w:type="spellEnd"/>
+      <w:r>
+        <w:rPr>
+          <w:lang w:val="en-US"/>
+        </w:rPr>
+        <w:t> in range(0, 4):</w:t>
+      </w:r>
+    </w:p>
+    <w:p>
+      <w:pPr>
+        <w:ind w:firstLine="0"/>
+        <w:rPr>
+          <w:lang w:val="en-US"/>
+        </w:rPr>
+      </w:pPr>
+      <w:r>
+        <w:rPr>
+          <w:lang w:val="en-US"/>
+        </w:rPr>
+        <w:t>    </w:t>
+      </w:r>
+      <w:proofErr w:type="gramStart"/>
+      <w:r>
+        <w:rPr>
+          <w:lang w:val="en-US"/>
+        </w:rPr>
+        <w:t>sum</w:t>
+      </w:r>
+      <w:proofErr w:type="gramEnd"/>
+      <w:r>
+        <w:rPr>
+          <w:lang w:val="en-US"/>
+        </w:rPr>
+        <w:t> += </w:t>
+      </w:r>
+      <w:proofErr w:type="spellStart"/>
+      <w:r>
+        <w:rPr>
+          <w:lang w:val="en-US"/>
+        </w:rPr>
+        <w:t>int</w:t>
+      </w:r>
+      <w:proofErr w:type="spellEnd"/>
+      <w:r>
+        <w:rPr>
+          <w:lang w:val="en-US"/>
+        </w:rPr>
+        <w:t>(a % 10)</w:t>
+      </w:r>
+    </w:p>
+    <w:p>
+      <w:pPr>
+        <w:ind w:firstLine="0"/>
+        <w:rPr>
+          <w:lang w:val="en-US"/>
+        </w:rPr>
+      </w:pPr>
+      <w:r>
+        <w:rPr>
+          <w:lang w:val="en-US"/>
+        </w:rPr>
+        <w:t>    </w:t>
+      </w:r>
+      <w:proofErr w:type="gramStart"/>
+      <w:r>
+        <w:rPr>
+          <w:lang w:val="en-US"/>
+        </w:rPr>
         <w:t>a</w:t>
       </w:r>
       <w:proofErr w:type="gramEnd"/>
       <w:r>
-        <w:t xml:space="preserve"> *= 10000</w:t>
-      </w:r>
-    </w:p>
-    <w:p>
-      <w:pPr>
-        <w:ind w:firstLine="0"/>
-      </w:pPr>
+        <w:rPr>
+          <w:lang w:val="en-US"/>
+        </w:rPr>
+        <w:t> //= 10</w:t>
+      </w:r>
+    </w:p>
+    <w:p>
+      <w:pPr>
+        <w:ind w:firstLine="0"/>
+        <w:rPr>
+          <w:lang w:val="en-US"/>
+        </w:rPr>
+      </w:pPr>
+      <w:proofErr w:type="gramStart"/>
+      <w:r>
+        <w:rPr>
+          <w:lang w:val="en-US"/>
+        </w:rPr>
+        <w:t>print(</w:t>
+      </w:r>
+      <w:proofErr w:type="gramEnd"/>
+      <w:r>
+        <w:rPr>
+          <w:lang w:val="en-US"/>
+        </w:rPr>
+        <w:t>"</w:t>
+      </w:r>
+      <w:r>
+        <w:t>сумма</w:t>
+      </w:r>
+      <w:r>
+        <w:rPr>
+          <w:lang w:val="en-US"/>
+        </w:rPr>
+        <w:t>:", sum)</w:t>
+      </w:r>
+    </w:p>
+    <w:p>
+      <w:pPr>
+        <w:ind w:firstLine="0"/>
+        <w:rPr>
+          <w:lang w:val="en-US"/>
+        </w:rPr>
+      </w:pPr>
+      <w:proofErr w:type="gramStart"/>
+      <w:r>
+        <w:rPr>
+          <w:lang w:val="en-US"/>
+        </w:rPr>
+        <w:t>a</w:t>
+      </w:r>
+      <w:proofErr w:type="gramEnd"/>
+      <w:r>
+        <w:rPr>
+          <w:lang w:val="en-US"/>
+        </w:rPr>
+        <w:t> *= 10000</w:t>
+      </w:r>
+    </w:p>
+    <w:p>
+      <w:pPr>
+        <w:ind w:firstLine="0"/>
+        <w:rPr>
+          <w:lang w:val="en-US"/>
+        </w:rPr>
+      </w:pPr>
+      <w:proofErr w:type="gramStart"/>
+      <w:r>
+        <w:rPr>
+          <w:lang w:val="en-US"/>
+        </w:rPr>
+        <w:t>for</w:t>
+      </w:r>
+      <w:proofErr w:type="gramEnd"/>
+      <w:r>
+        <w:rPr>
+          <w:lang w:val="en-US"/>
+        </w:rPr>
+        <w:t> </w:t>
+      </w:r>
+      <w:proofErr w:type="spellStart"/>
+      <w:r>
+        <w:rPr>
+          <w:lang w:val="en-US"/>
+        </w:rPr>
+        <w:t>i</w:t>
+      </w:r>
+      <w:proofErr w:type="spellEnd"/>
+      <w:r>
+        <w:rPr>
+          <w:lang w:val="en-US"/>
+        </w:rPr>
+        <w:t> in range(0, 4):</w:t>
+      </w:r>
+    </w:p>
+    <w:p>
+      <w:pPr>
+        <w:ind w:firstLine="0"/>
+        <w:rPr>
+          <w:lang w:val="en-US"/>
+        </w:rPr>
+      </w:pPr>
+      <w:r>
+        <w:rPr>
+          <w:lang w:val="en-US"/>
+        </w:rPr>
+        <w:t>    </w:t>
+      </w:r>
       <w:proofErr w:type="spellStart"/>
       <w:proofErr w:type="gramStart"/>
       <w:r>
-        <w:t>sum</w:t>
+        <w:rPr>
+          <w:lang w:val="en-US"/>
+        </w:rPr>
+        <w:t>mult</w:t>
       </w:r>
       <w:proofErr w:type="spellEnd"/>
       <w:proofErr w:type="gramEnd"/>
       <w:r>
-        <w:t xml:space="preserve"> = 0</w:t>
+        <w:rPr>
+          <w:lang w:val="en-US"/>
+        </w:rPr>
+        <w:t> *= </w:t>
+      </w:r>
+      <w:proofErr w:type="spellStart"/>
+      <w:r>
+        <w:rPr>
+          <w:lang w:val="en-US"/>
+        </w:rPr>
+        <w:t>int</w:t>
+      </w:r>
+      <w:proofErr w:type="spellEnd"/>
+      <w:r>
+        <w:rPr>
+          <w:lang w:val="en-US"/>
+        </w:rPr>
+        <w:t>(a % 10)</w:t>
+      </w:r>
+    </w:p>
+    <w:p>
+      <w:pPr>
+        <w:ind w:firstLine="0"/>
+      </w:pPr>
+      <w:r>
+        <w:rPr>
+          <w:lang w:val="en-US"/>
+        </w:rPr>
+        <w:t>    </w:t>
+      </w:r>
+      <w:r>
+        <w:t>a //= 10</w:t>
       </w:r>
     </w:p>
     <w:p>
@@ -296,135 +549,99 @@
       <w:proofErr w:type="spellStart"/>
       <w:proofErr w:type="gramStart"/>
       <w:r>
-        <w:t>for</w:t>
+        <w:t>print</w:t>
       </w:r>
       <w:proofErr w:type="spellEnd"/>
+      <w:r>
+        <w:t>(</w:t>
+      </w:r>
       <w:proofErr w:type="gramEnd"/>
       <w:r>
-        <w:t xml:space="preserve"> i </w:t>
+        <w:t>"произведение:", </w:t>
       </w:r>
       <w:proofErr w:type="spellStart"/>
       <w:r>
-        <w:t>in</w:t>
+        <w:t>mult</w:t>
       </w:r>
       <w:proofErr w:type="spellEnd"/>
       <w:r>
-        <w:t xml:space="preserve"> </w:t>
-      </w:r>
-      <w:proofErr w:type="spellStart"/>
-      <w:r>
-        <w:t>range</w:t>
-      </w:r>
-      <w:proofErr w:type="spellEnd"/>
-      <w:r>
-        <w:t>(0, 7):</w:t>
-      </w:r>
-    </w:p>
-    <w:p>
-      <w:pPr>
-        <w:ind w:firstLine="0"/>
-      </w:pPr>
-      <w:r>
-        <w:t xml:space="preserve">    </w:t>
-      </w:r>
-      <w:proofErr w:type="spellStart"/>
-      <w:r>
-        <w:t>sum</w:t>
-      </w:r>
-      <w:proofErr w:type="spellEnd"/>
-      <w:r>
-        <w:t xml:space="preserve"> += a%10</w:t>
-      </w:r>
-    </w:p>
-    <w:p>
-      <w:pPr>
-        <w:ind w:firstLine="0"/>
-      </w:pPr>
-      <w:r>
-        <w:t>    a //= 10</w:t>
-      </w:r>
-    </w:p>
-    <w:p>
-      <w:pPr>
-        <w:ind w:firstLine="0"/>
-      </w:pPr>
-      <w:proofErr w:type="gramStart"/>
-      <w:r>
-        <w:t>print(</w:t>
-      </w:r>
-      <w:proofErr w:type="gramEnd"/>
-      <w:r>
-        <w:t>sum)</w:t>
-      </w:r>
-    </w:p>
-    <w:p>
-      <w:pPr>
-        <w:ind w:firstLine="0"/>
-        <w:rPr>
-          <w:lang w:val="en-US"/>
-        </w:rPr>
-      </w:pPr>
-    </w:p>
-    <w:p>
-      <w:pPr>
-        <w:ind w:firstLine="0"/>
-        <w:rPr>
-          <w:lang w:val="en-US"/>
-        </w:rPr>
+        <w:t>)</w:t>
+      </w:r>
+    </w:p>
+    <w:p>
+      <w:pPr>
+        <w:ind w:firstLine="0"/>
+      </w:pPr>
+    </w:p>
+    <w:p>
+      <w:pPr>
+        <w:ind w:firstLine="0"/>
       </w:pPr>
       <w:r>
         <w:t>Результат</w:t>
       </w:r>
       <w:r>
-        <w:rPr>
-          <w:lang w:val="en-US"/>
-        </w:rPr>
         <w:t>:</w:t>
       </w:r>
     </w:p>
     <w:p>
       <w:pPr>
         <w:ind w:firstLine="0"/>
-        <w:rPr>
-          <w:lang w:val="en-US"/>
-        </w:rPr>
-      </w:pPr>
-      <w:r>
-        <w:rPr>
-          <w:lang w:val="en-US"/>
-        </w:rPr>
-        <w:t>18.0</w:t>
-      </w:r>
-    </w:p>
-    <w:p>
-      <w:pPr>
-        <w:ind w:firstLine="0"/>
-      </w:pPr>
-    </w:p>
-    <w:p>
-      <w:pPr>
-        <w:ind w:firstLine="0"/>
-      </w:pPr>
-      <w:r>
-        <w:t>Вывод:</w:t>
-      </w:r>
-      <w:r>
-        <w:t xml:space="preserve"> в данной лабораторной работе я выполнил задания</w:t>
-      </w:r>
-      <w:r>
-        <w:t>, требующих особого в</w:t>
-      </w:r>
-      <w:r>
-        <w:t>нимания для выбора типов данных</w:t>
-      </w:r>
-      <w:r>
-        <w:t xml:space="preserve"> </w:t>
-      </w:r>
-      <w:r>
-        <w:t>и освоил</w:t>
-      </w:r>
+      </w:pPr>
       <w:bookmarkStart w:id="0" w:name="_GoBack"/>
       <w:bookmarkEnd w:id="0"/>
+    </w:p>
+    <w:p>
+      <w:pPr>
+        <w:ind w:firstLine="0"/>
+      </w:pPr>
+      <w:r>
+        <w:t>530.4105</w:t>
+      </w:r>
+    </w:p>
+    <w:p>
+      <w:pPr>
+        <w:ind w:firstLine="0"/>
+      </w:pPr>
+      <w:r>
+        <w:t>сумма: 8</w:t>
+      </w:r>
+    </w:p>
+    <w:p>
+      <w:pPr>
+        <w:ind w:firstLine="0"/>
+      </w:pPr>
+      <w:r>
+        <w:t>произведение: 0</w:t>
+      </w:r>
+    </w:p>
+    <w:p>
+      <w:pPr>
+        <w:ind w:firstLine="0"/>
+      </w:pPr>
+    </w:p>
+    <w:p>
+      <w:pPr>
+        <w:ind w:firstLine="0"/>
+      </w:pPr>
+      <w:r>
+        <w:t>Вывод:</w:t>
+      </w:r>
+      <w:r>
+        <w:t xml:space="preserve"> в данной лабораторной работе я выполнил задания</w:t>
+      </w:r>
+      <w:r>
+        <w:t>, требующих особого в</w:t>
+      </w:r>
+      <w:r>
+        <w:t>нимания для выбора типов данных</w:t>
+      </w:r>
+      <w:r>
+        <w:t xml:space="preserve"> </w:t>
+      </w:r>
+      <w:r>
+        <w:t>и освоил</w:t>
+      </w:r>
       <w:r>
         <w:t xml:space="preserve"> техники процесса отладки.</w:t>
       </w:r>
